--- a/Assignments/Analysis Planning Worksheet.docx
+++ b/Assignments/Analysis Planning Worksheet.docx
@@ -154,19 +154,7 @@
                               <w:rPr>
                                 <w:rFonts w:ascii="Montserrat SemiBold" w:hAnsi="Montserrat SemiBold"/>
                               </w:rPr>
-                              <w:t xml:space="preserve">What country has the best air </w:t>
-                            </w:r>
-                            <w:r>
-                              <w:rPr>
-                                <w:rFonts w:ascii="Montserrat SemiBold" w:hAnsi="Montserrat SemiBold"/>
-                              </w:rPr>
-                              <w:t>quality?</w:t>
-                            </w:r>
-                            <w:r>
-                              <w:rPr>
-                                <w:rFonts w:ascii="Montserrat SemiBold" w:hAnsi="Montserrat SemiBold"/>
-                              </w:rPr>
-                              <w:t xml:space="preserve"> </w:t>
+                              <w:t xml:space="preserve">What country has the best air quality? </w:t>
                             </w:r>
                           </w:p>
                           <w:p>
@@ -217,6 +205,24 @@
                               <w:t>Is there a correlation between high air quality and low particulate matter?</w:t>
                             </w:r>
                           </w:p>
+                          <w:p>
+                            <w:pPr>
+                              <w:pStyle w:val="ListParagraph"/>
+                              <w:numPr>
+                                <w:ilvl w:val="0"/>
+                                <w:numId w:val="1"/>
+                              </w:numPr>
+                              <w:rPr>
+                                <w:rFonts w:ascii="Montserrat SemiBold" w:hAnsi="Montserrat SemiBold"/>
+                              </w:rPr>
+                            </w:pPr>
+                            <w:r>
+                              <w:rPr>
+                                <w:rFonts w:ascii="Montserrat SemiBold" w:hAnsi="Montserrat SemiBold"/>
+                              </w:rPr>
+                              <w:t>Is there a correlation between low air quality and high particulate matter?</w:t>
+                            </w:r>
+                          </w:p>
                         </w:txbxContent>
                       </wps:txbx>
                       <wps:bodyPr rot="0" vert="horz" wrap="square" lIns="91440" tIns="45720" rIns="91440" bIns="45720" anchor="t" anchorCtr="0">
@@ -258,19 +264,7 @@
                         <w:rPr>
                           <w:rFonts w:ascii="Montserrat SemiBold" w:hAnsi="Montserrat SemiBold"/>
                         </w:rPr>
-                        <w:t xml:space="preserve">What country has the best air </w:t>
-                      </w:r>
-                      <w:r>
-                        <w:rPr>
-                          <w:rFonts w:ascii="Montserrat SemiBold" w:hAnsi="Montserrat SemiBold"/>
-                        </w:rPr>
-                        <w:t>quality?</w:t>
-                      </w:r>
-                      <w:r>
-                        <w:rPr>
-                          <w:rFonts w:ascii="Montserrat SemiBold" w:hAnsi="Montserrat SemiBold"/>
-                        </w:rPr>
-                        <w:t xml:space="preserve"> </w:t>
+                        <w:t xml:space="preserve">What country has the best air quality? </w:t>
                       </w:r>
                     </w:p>
                     <w:p>
@@ -319,6 +313,24 @@
                           <w:rFonts w:ascii="Montserrat SemiBold" w:hAnsi="Montserrat SemiBold"/>
                         </w:rPr>
                         <w:t>Is there a correlation between high air quality and low particulate matter?</w:t>
+                      </w:r>
+                    </w:p>
+                    <w:p>
+                      <w:pPr>
+                        <w:pStyle w:val="ListParagraph"/>
+                        <w:numPr>
+                          <w:ilvl w:val="0"/>
+                          <w:numId w:val="1"/>
+                        </w:numPr>
+                        <w:rPr>
+                          <w:rFonts w:ascii="Montserrat SemiBold" w:hAnsi="Montserrat SemiBold"/>
+                        </w:rPr>
+                      </w:pPr>
+                      <w:r>
+                        <w:rPr>
+                          <w:rFonts w:ascii="Montserrat SemiBold" w:hAnsi="Montserrat SemiBold"/>
+                        </w:rPr>
+                        <w:t>Is there a correlation between low air quality and high particulate matter?</w:t>
                       </w:r>
                     </w:p>
                   </w:txbxContent>
